--- a/nholt_course_paper.docx
+++ b/nholt_course_paper.docx
@@ -456,7 +456,10 @@
         <w:ind w:left="-5"/>
       </w:pPr>
       <w:r>
-        <w:t>A. Resource Requirements</w:t>
+        <w:t xml:space="preserve">A. </w:t>
+      </w:r>
+      <w:r>
+        <w:t>Mason’s Investigation</w:t>
       </w:r>
     </w:p>
     <w:p>
@@ -498,7 +501,10 @@
         <w:t>B</w:t>
       </w:r>
       <w:r>
-        <w:t>. Resource Requirements</w:t>
+        <w:t xml:space="preserve">. </w:t>
+      </w:r>
+      <w:r>
+        <w:t>Illusion of Choice</w:t>
       </w:r>
     </w:p>
     <w:p>
@@ -540,7 +546,10 @@
         <w:t>C</w:t>
       </w:r>
       <w:r>
-        <w:t>. Resource Requirements</w:t>
+        <w:t xml:space="preserve">. </w:t>
+      </w:r>
+      <w:r>
+        <w:t>Management Framework</w:t>
       </w:r>
     </w:p>
     <w:p>
@@ -582,7 +591,10 @@
         <w:t>D</w:t>
       </w:r>
       <w:r>
-        <w:t>. Resource Requirements</w:t>
+        <w:t xml:space="preserve">. </w:t>
+      </w:r>
+      <w:r>
+        <w:t>Effective Biometrics</w:t>
       </w:r>
     </w:p>
     <w:p>
@@ -634,8 +646,16 @@
         <w:t>E</w:t>
       </w:r>
       <w:r>
-        <w:t>. Resource Requirements</w:t>
-      </w:r>
+        <w:t xml:space="preserve">. </w:t>
+      </w:r>
+      <w:r>
+        <w:t xml:space="preserve">Security and Privacy </w:t>
+      </w:r>
+      <w:proofErr w:type="spellStart"/>
+      <w:r>
+        <w:t>Concers</w:t>
+      </w:r>
+      <w:proofErr w:type="spellEnd"/>
     </w:p>
     <w:p>
       <w:pPr>
@@ -686,7 +706,10 @@
         <w:t>F</w:t>
       </w:r>
       <w:r>
-        <w:t>. Resource Requirements</w:t>
+        <w:t xml:space="preserve">. </w:t>
+      </w:r>
+      <w:r>
+        <w:t>Multimodal Authentication</w:t>
       </w:r>
     </w:p>
     <w:p>
@@ -728,8 +751,13 @@
         <w:t>G</w:t>
       </w:r>
       <w:r>
-        <w:t>. Resource Requirements</w:t>
-      </w:r>
+        <w:t xml:space="preserve">. </w:t>
+      </w:r>
+      <w:proofErr w:type="gramStart"/>
+      <w:r>
+        <w:t>Bio-Ethics</w:t>
+      </w:r>
+      <w:proofErr w:type="gramEnd"/>
     </w:p>
     <w:p>
       <w:pPr>
@@ -780,7 +808,10 @@
         <w:t>H</w:t>
       </w:r>
       <w:r>
-        <w:t>. Resource Requirements</w:t>
+        <w:t xml:space="preserve">. </w:t>
+      </w:r>
+      <w:r>
+        <w:t>Biometric Survey</w:t>
       </w:r>
     </w:p>
     <w:p>
@@ -1659,117 +1690,28 @@
     </w:p>
     <w:p>
       <w:pPr>
-        <w:spacing w:after="79"/>
-        <w:ind w:left="-15"/>
-      </w:pPr>
-      <w:proofErr w:type="spellStart"/>
-      <w:r>
-        <w:t>IEEEtran.bst</w:t>
-      </w:r>
-      <w:proofErr w:type="spellEnd"/>
-      <w:r>
-        <w:t xml:space="preserve"> is invoked using the normal L</w:t>
-      </w:r>
-      <w:r>
-        <w:rPr>
-          <w:sz w:val="14"/>
-        </w:rPr>
-        <w:t>A</w:t>
-      </w:r>
-      <w:r>
-        <w:t>T</w:t>
-      </w:r>
-      <w:r>
-        <w:rPr>
-          <w:sz w:val="31"/>
-          <w:vertAlign w:val="subscript"/>
-        </w:rPr>
-        <w:t>E</w:t>
-      </w:r>
-      <w:r>
-        <w:t>X bibliography commands:</w:t>
-      </w:r>
-    </w:p>
-    <w:p>
-      <w:pPr>
-        <w:spacing w:after="3" w:line="295" w:lineRule="auto"/>
-        <w:ind w:left="-15" w:firstLine="0"/>
-      </w:pPr>
-      <w:r>
-        <w:rPr>
-          <w:sz w:val="18"/>
-        </w:rPr>
-        <w:t>\</w:t>
-      </w:r>
-      <w:proofErr w:type="spellStart"/>
-      <w:proofErr w:type="gramStart"/>
-      <w:r>
-        <w:rPr>
-          <w:sz w:val="18"/>
-        </w:rPr>
-        <w:t>bibliographystyle</w:t>
-      </w:r>
-      <w:proofErr w:type="spellEnd"/>
-      <w:proofErr w:type="gramEnd"/>
-      <w:r>
-        <w:rPr>
-          <w:sz w:val="18"/>
-        </w:rPr>
-        <w:t>{</w:t>
-      </w:r>
-      <w:proofErr w:type="spellStart"/>
-      <w:r>
-        <w:rPr>
-          <w:sz w:val="18"/>
-        </w:rPr>
-        <w:t>IEEEtran</w:t>
-      </w:r>
-      <w:proofErr w:type="spellEnd"/>
-      <w:r>
-        <w:rPr>
-          <w:sz w:val="18"/>
-        </w:rPr>
-        <w:t>}</w:t>
-      </w:r>
-    </w:p>
-    <w:p>
-      <w:pPr>
         <w:spacing w:after="104" w:line="295" w:lineRule="auto"/>
         <w:ind w:left="-15" w:firstLine="0"/>
       </w:pPr>
       <w:r>
-        <w:rPr>
-          <w:sz w:val="18"/>
-        </w:rPr>
-        <w:t>\</w:t>
-      </w:r>
-      <w:proofErr w:type="gramStart"/>
-      <w:r>
-        <w:rPr>
-          <w:sz w:val="18"/>
-        </w:rPr>
-        <w:t>bibliography</w:t>
-      </w:r>
-      <w:proofErr w:type="gramEnd"/>
-      <w:r>
-        <w:rPr>
-          <w:sz w:val="18"/>
-        </w:rPr>
-        <w:t>{</w:t>
-      </w:r>
-      <w:proofErr w:type="spellStart"/>
-      <w:r>
-        <w:rPr>
-          <w:sz w:val="18"/>
-        </w:rPr>
-        <w:t>IEEEabrv,mybibfile</w:t>
-      </w:r>
-      <w:proofErr w:type="spellEnd"/>
-      <w:r>
-        <w:rPr>
-          <w:sz w:val="18"/>
-        </w:rPr>
-        <w:t>}</w:t>
+        <w:t xml:space="preserve">Maybe talk about </w:t>
+      </w:r>
+      <w:proofErr w:type="spellStart"/>
+      <w:r>
+        <w:t>neurolink</w:t>
+      </w:r>
+      <w:proofErr w:type="spellEnd"/>
+      <w:r>
+        <w:t>?</w:t>
+      </w:r>
+    </w:p>
+    <w:p>
+      <w:pPr>
+        <w:spacing w:after="104" w:line="295" w:lineRule="auto"/>
+        <w:ind w:left="-15" w:firstLine="0"/>
+      </w:pPr>
+      <w:r>
+        <w:t>Other healthcare systems?</w:t>
       </w:r>
     </w:p>
     <w:p>
@@ -2033,6 +1975,18 @@
         <w:spacing w:after="319"/>
         <w:ind w:left="-15"/>
       </w:pPr>
+      <w:r>
+        <w:t>Invasive ness, with retina being most accurate how are you getting scans. Same could be said for many of the options. Would it be implied consent?</w:t>
+      </w:r>
+    </w:p>
+    <w:p>
+      <w:pPr>
+        <w:spacing w:after="319"/>
+        <w:ind w:left="-15"/>
+      </w:pPr>
+      <w:r>
+        <w:t>HIPAA vs Government, who has access? Shared Databases? Pings for dangerous despite patient confidentiality?</w:t>
+      </w:r>
     </w:p>
     <w:p>
       <w:pPr>
@@ -2043,6 +1997,7 @@
         <w:rPr>
           <w:sz w:val="20"/>
         </w:rPr>
+        <w:lastRenderedPageBreak/>
         <w:t>R</w:t>
       </w:r>
       <w:r>
@@ -2056,36 +2011,96 @@
           <w:numId w:val="4"/>
         </w:numPr>
         <w:spacing w:after="15" w:line="234" w:lineRule="auto"/>
-        <w:ind w:hanging="285"/>
-      </w:pPr>
-      <w:r>
-        <w:rPr>
-          <w:sz w:val="16"/>
-        </w:rPr>
-        <w:t xml:space="preserve">M. Shell. (2007) </w:t>
-      </w:r>
-      <w:proofErr w:type="spellStart"/>
-      <w:r>
-        <w:rPr>
-          <w:sz w:val="16"/>
-        </w:rPr>
-        <w:t>IEEEtran</w:t>
-      </w:r>
-      <w:proofErr w:type="spellEnd"/>
-      <w:r>
-        <w:rPr>
-          <w:sz w:val="16"/>
-        </w:rPr>
-        <w:t xml:space="preserve"> webpage on CTAN. [Online]. Available: </w:t>
-      </w:r>
-      <w:hyperlink r:id="rId10">
+        <w:ind w:hanging="365"/>
+      </w:pPr>
+      <w:r>
+        <w:rPr>
+          <w:sz w:val="16"/>
+          <w:szCs w:val="16"/>
+        </w:rPr>
+        <w:t xml:space="preserve">J. Mason, R. Dave, P. Chatterjee, I. Graham-Allen, A. Esterline, and K. Roy, “An investigation of biometric authentication in the healthcare environment,” </w:t>
+      </w:r>
+      <w:r>
+        <w:rPr>
+          <w:i/>
+          <w:iCs/>
+          <w:sz w:val="16"/>
+          <w:szCs w:val="16"/>
+        </w:rPr>
+        <w:t>Array</w:t>
+      </w:r>
+      <w:r>
+        <w:rPr>
+          <w:sz w:val="16"/>
+          <w:szCs w:val="16"/>
+        </w:rPr>
+        <w:t xml:space="preserve">, vol. 8, p. 100042, Dec. 2020, </w:t>
+      </w:r>
+      <w:proofErr w:type="spellStart"/>
+      <w:r>
+        <w:rPr>
+          <w:sz w:val="16"/>
+          <w:szCs w:val="16"/>
+        </w:rPr>
+        <w:t>doi</w:t>
+      </w:r>
+      <w:proofErr w:type="spellEnd"/>
+      <w:r>
+        <w:rPr>
+          <w:sz w:val="16"/>
+          <w:szCs w:val="16"/>
+        </w:rPr>
+        <w:t xml:space="preserve">: </w:t>
+      </w:r>
+      <w:r>
+        <w:rPr>
+          <w:rStyle w:val="url"/>
+          <w:sz w:val="16"/>
+          <w:szCs w:val="16"/>
+        </w:rPr>
+        <w:t>10.1016/j.array.2020.100042</w:t>
+      </w:r>
+      <w:r>
+        <w:rPr>
+          <w:sz w:val="16"/>
+        </w:rPr>
+        <w:tab/>
+      </w:r>
+      <w:r>
+        <w:rPr>
+          <w:sz w:val="16"/>
+        </w:rPr>
+        <w:t>[Online]</w:t>
+      </w:r>
+      <w:r>
+        <w:rPr>
+          <w:sz w:val="16"/>
+        </w:rPr>
+        <w:t xml:space="preserve"> </w:t>
+      </w:r>
+      <w:r>
+        <w:rPr>
+          <w:sz w:val="16"/>
+        </w:rPr>
+        <w:t xml:space="preserve">.Available: </w:t>
+      </w:r>
+      <w:hyperlink r:id="rId10" w:history="1">
         <w:r>
           <w:rPr>
+            <w:rStyle w:val="Hyperlink"/>
             <w:sz w:val="16"/>
+            <w:szCs w:val="16"/>
           </w:rPr>
-          <w:t>http://www.ctan.org/tex-archive/macros/latex/contrib/IEEEtran/</w:t>
+          <w:t>https://www.sciencedirect.com/science/article/pii/S2590005620300278</w:t>
         </w:r>
       </w:hyperlink>
+      <w:r>
+        <w:rPr>
+          <w:sz w:val="16"/>
+          <w:szCs w:val="16"/>
+        </w:rPr>
+        <w:t xml:space="preserve"> </w:t>
+      </w:r>
     </w:p>
     <w:p>
       <w:pPr>
@@ -2094,70 +2109,251 @@
           <w:numId w:val="4"/>
         </w:numPr>
         <w:spacing w:after="15" w:line="234" w:lineRule="auto"/>
-        <w:ind w:hanging="285"/>
-      </w:pPr>
-      <w:r>
-        <w:rPr>
-          <w:sz w:val="16"/>
-        </w:rPr>
-        <w:t xml:space="preserve">(2007) The IEEE website. [Online]. Available: </w:t>
-      </w:r>
-      <w:hyperlink r:id="rId11">
+        <w:ind w:hanging="365"/>
+      </w:pPr>
+      <w:r>
+        <w:rPr>
+          <w:sz w:val="16"/>
+          <w:szCs w:val="16"/>
+        </w:rPr>
+        <w:t>M. C. Banville</w:t>
+      </w:r>
+      <w:r>
+        <w:rPr>
+          <w:sz w:val="16"/>
+          <w:szCs w:val="16"/>
+        </w:rPr>
+        <w:t>, “</w:t>
+      </w:r>
+      <w:r>
+        <w:rPr>
+          <w:sz w:val="16"/>
+          <w:szCs w:val="16"/>
+        </w:rPr>
+        <w:t>A</w:t>
+      </w:r>
+      <w:r>
+        <w:rPr>
+          <w:sz w:val="16"/>
+          <w:szCs w:val="16"/>
+        </w:rPr>
+        <w:t>m</w:t>
+      </w:r>
+      <w:r>
+        <w:rPr>
+          <w:sz w:val="16"/>
+          <w:szCs w:val="16"/>
+        </w:rPr>
+        <w:t xml:space="preserve"> I W</w:t>
+      </w:r>
+      <w:r>
+        <w:rPr>
+          <w:sz w:val="16"/>
+          <w:szCs w:val="16"/>
+        </w:rPr>
+        <w:t>ho</w:t>
+      </w:r>
+      <w:r>
+        <w:rPr>
+          <w:sz w:val="16"/>
+          <w:szCs w:val="16"/>
+        </w:rPr>
+        <w:t xml:space="preserve"> I </w:t>
+      </w:r>
+      <w:r>
+        <w:rPr>
+          <w:sz w:val="16"/>
+          <w:szCs w:val="16"/>
+        </w:rPr>
+        <w:t>Say</w:t>
+      </w:r>
+      <w:r>
+        <w:rPr>
+          <w:sz w:val="16"/>
+          <w:szCs w:val="16"/>
+        </w:rPr>
+        <w:t xml:space="preserve"> I A</w:t>
+      </w:r>
+      <w:r>
+        <w:rPr>
+          <w:sz w:val="16"/>
+          <w:szCs w:val="16"/>
+        </w:rPr>
+        <w:t>m</w:t>
+      </w:r>
+      <w:r>
+        <w:rPr>
+          <w:sz w:val="16"/>
+          <w:szCs w:val="16"/>
+        </w:rPr>
+        <w:t>? T</w:t>
+      </w:r>
+      <w:r>
+        <w:rPr>
+          <w:sz w:val="16"/>
+          <w:szCs w:val="16"/>
+        </w:rPr>
+        <w:t>he</w:t>
+      </w:r>
+      <w:r>
+        <w:rPr>
+          <w:sz w:val="16"/>
+          <w:szCs w:val="16"/>
+        </w:rPr>
+        <w:t xml:space="preserve"> I</w:t>
+      </w:r>
+      <w:r>
+        <w:rPr>
+          <w:sz w:val="16"/>
+          <w:szCs w:val="16"/>
+        </w:rPr>
+        <w:t>llusion</w:t>
+      </w:r>
+      <w:r>
+        <w:rPr>
+          <w:sz w:val="16"/>
+          <w:szCs w:val="16"/>
+        </w:rPr>
+        <w:t xml:space="preserve"> </w:t>
+      </w:r>
+      <w:r>
+        <w:rPr>
+          <w:sz w:val="16"/>
+          <w:szCs w:val="16"/>
+        </w:rPr>
+        <w:t>of</w:t>
+      </w:r>
+      <w:r>
+        <w:rPr>
+          <w:sz w:val="16"/>
+          <w:szCs w:val="16"/>
+        </w:rPr>
+        <w:t xml:space="preserve"> </w:t>
+      </w:r>
+      <w:r>
+        <w:rPr>
+          <w:sz w:val="16"/>
+          <w:szCs w:val="16"/>
+        </w:rPr>
+        <w:t>Choice</w:t>
+      </w:r>
+      <w:r>
+        <w:rPr>
+          <w:sz w:val="16"/>
+          <w:szCs w:val="16"/>
+        </w:rPr>
+        <w:t xml:space="preserve">: </w:t>
+      </w:r>
+      <w:r>
+        <w:rPr>
+          <w:sz w:val="16"/>
+          <w:szCs w:val="16"/>
+        </w:rPr>
+        <w:t>Biometric</w:t>
+      </w:r>
+      <w:r>
+        <w:rPr>
+          <w:sz w:val="16"/>
+          <w:szCs w:val="16"/>
+        </w:rPr>
+        <w:t xml:space="preserve"> </w:t>
+      </w:r>
+      <w:r>
+        <w:rPr>
+          <w:sz w:val="16"/>
+          <w:szCs w:val="16"/>
+        </w:rPr>
+        <w:t>Identification</w:t>
+      </w:r>
+      <w:r>
+        <w:rPr>
+          <w:sz w:val="16"/>
+          <w:szCs w:val="16"/>
+        </w:rPr>
+        <w:t xml:space="preserve"> </w:t>
+      </w:r>
+      <w:r>
+        <w:rPr>
+          <w:sz w:val="16"/>
+          <w:szCs w:val="16"/>
+        </w:rPr>
+        <w:t>in Healthcare</w:t>
+      </w:r>
+      <w:r>
+        <w:rPr>
+          <w:sz w:val="16"/>
+          <w:szCs w:val="16"/>
+        </w:rPr>
+        <w:t>.,”</w:t>
+      </w:r>
+      <w:r>
+        <w:rPr>
+          <w:sz w:val="16"/>
+          <w:szCs w:val="16"/>
+        </w:rPr>
+        <w:t xml:space="preserve"> 202</w:t>
+      </w:r>
+      <w:r>
+        <w:rPr>
+          <w:sz w:val="16"/>
+          <w:szCs w:val="16"/>
+        </w:rPr>
+        <w:t>3</w:t>
+      </w:r>
+      <w:r>
+        <w:rPr>
+          <w:sz w:val="16"/>
+          <w:szCs w:val="16"/>
+        </w:rPr>
+        <w:t>,</w:t>
+      </w:r>
+      <w:r>
+        <w:rPr>
+          <w:sz w:val="16"/>
+        </w:rPr>
+        <w:t xml:space="preserve"> </w:t>
+      </w:r>
+      <w:r>
+        <w:rPr>
+          <w:sz w:val="16"/>
+        </w:rPr>
+        <w:t>[Online]</w:t>
+      </w:r>
+      <w:r>
+        <w:rPr>
+          <w:sz w:val="16"/>
+        </w:rPr>
+        <w:t xml:space="preserve"> </w:t>
+      </w:r>
+      <w:r>
+        <w:rPr>
+          <w:sz w:val="16"/>
+        </w:rPr>
+        <w:t xml:space="preserve">Available: </w:t>
+      </w:r>
+      <w:hyperlink r:id="rId11" w:history="1">
         <w:r>
           <w:rPr>
+            <w:rStyle w:val="Hyperlink"/>
             <w:sz w:val="16"/>
+            <w:szCs w:val="16"/>
           </w:rPr>
-          <w:t xml:space="preserve">http://www.ieee.org/ </w:t>
+          <w:t>https://thescholarship.ecu.edu/bitstream/handle/10342/12822/BANVILLE-DOCTORALDISSERTATION-2023.pdf?sequence=1&amp;isAllowed=y</w:t>
         </w:r>
       </w:hyperlink>
       <w:r>
         <w:rPr>
           <w:sz w:val="16"/>
-        </w:rPr>
-        <w:t xml:space="preserve">[3] M. Shell. (2007) </w:t>
-      </w:r>
-      <w:proofErr w:type="spellStart"/>
-      <w:r>
-        <w:rPr>
-          <w:sz w:val="16"/>
-        </w:rPr>
-        <w:t>IEEEtran</w:t>
-      </w:r>
-      <w:proofErr w:type="spellEnd"/>
-      <w:r>
-        <w:rPr>
-          <w:sz w:val="16"/>
-        </w:rPr>
-        <w:t xml:space="preserve"> homepage. [Online]. Available: </w:t>
-      </w:r>
-      <w:hyperlink r:id="rId12">
-        <w:r>
-          <w:rPr>
-            <w:sz w:val="16"/>
-          </w:rPr>
-          <w:t>http:</w:t>
-        </w:r>
-      </w:hyperlink>
-    </w:p>
-    <w:p>
-      <w:pPr>
-        <w:spacing w:after="15" w:line="234" w:lineRule="auto"/>
-        <w:ind w:left="365" w:firstLine="0"/>
-      </w:pPr>
-      <w:hyperlink r:id="rId13">
-        <w:r>
-          <w:rPr>
-            <w:sz w:val="16"/>
-          </w:rPr>
-          <w:t>//www.michaelshell.org/tex/ieeetran/</w:t>
-        </w:r>
-      </w:hyperlink>
+          <w:szCs w:val="16"/>
+        </w:rPr>
+        <w:t xml:space="preserve"> </w:t>
+      </w:r>
     </w:p>
     <w:p>
       <w:pPr>
         <w:numPr>
           <w:ilvl w:val="0"/>
-          <w:numId w:val="5"/>
+          <w:numId w:val="4"/>
         </w:numPr>
         <w:spacing w:after="15" w:line="234" w:lineRule="auto"/>
         <w:ind w:hanging="365"/>
@@ -2165,63 +2361,119 @@
       <w:r>
         <w:rPr>
           <w:sz w:val="16"/>
-        </w:rPr>
-        <w:t xml:space="preserve">O. </w:t>
-      </w:r>
-      <w:proofErr w:type="spellStart"/>
-      <w:r>
-        <w:rPr>
-          <w:sz w:val="16"/>
-        </w:rPr>
-        <w:t>Patashnik</w:t>
-      </w:r>
-      <w:proofErr w:type="spellEnd"/>
-      <w:r>
-        <w:rPr>
-          <w:sz w:val="16"/>
-        </w:rPr>
-        <w:t xml:space="preserve">. (1988, Feb.) </w:t>
-      </w:r>
-      <w:proofErr w:type="spellStart"/>
-      <w:r>
-        <w:rPr>
-          <w:sz w:val="16"/>
-        </w:rPr>
-        <w:t>B</w:t>
-      </w:r>
-      <w:r>
-        <w:rPr>
-          <w:sz w:val="13"/>
-        </w:rPr>
-        <w:t>IB</w:t>
-      </w:r>
-      <w:r>
-        <w:rPr>
-          <w:sz w:val="16"/>
-        </w:rPr>
-        <w:t>TEXing</w:t>
-      </w:r>
-      <w:proofErr w:type="spellEnd"/>
-      <w:r>
-        <w:rPr>
-          <w:sz w:val="16"/>
-        </w:rPr>
-        <w:t xml:space="preserve">. btxdoc.pdf. [Online]. Available: </w:t>
-      </w:r>
-      <w:hyperlink r:id="rId14">
+          <w:szCs w:val="16"/>
+        </w:rPr>
+        <w:t xml:space="preserve">F. Farid, M. </w:t>
+      </w:r>
+      <w:proofErr w:type="spellStart"/>
+      <w:r>
+        <w:rPr>
+          <w:sz w:val="16"/>
+          <w:szCs w:val="16"/>
+        </w:rPr>
+        <w:t>Elkhodr</w:t>
+      </w:r>
+      <w:proofErr w:type="spellEnd"/>
+      <w:r>
+        <w:rPr>
+          <w:sz w:val="16"/>
+          <w:szCs w:val="16"/>
+        </w:rPr>
+        <w:t xml:space="preserve">, F. Sabrina, F. Ahamed, and E. Gide, “A smart biometric identity management framework for </w:t>
+      </w:r>
+      <w:proofErr w:type="spellStart"/>
+      <w:r>
+        <w:rPr>
+          <w:sz w:val="16"/>
+          <w:szCs w:val="16"/>
+        </w:rPr>
+        <w:t>personalised</w:t>
+      </w:r>
+      <w:proofErr w:type="spellEnd"/>
+      <w:r>
+        <w:rPr>
+          <w:sz w:val="16"/>
+          <w:szCs w:val="16"/>
+        </w:rPr>
+        <w:t xml:space="preserve"> IoT and cloud Computing-Based healthcare services,” </w:t>
+      </w:r>
+      <w:r>
+        <w:rPr>
+          <w:i/>
+          <w:iCs/>
+          <w:sz w:val="16"/>
+          <w:szCs w:val="16"/>
+        </w:rPr>
+        <w:t>Sensors</w:t>
+      </w:r>
+      <w:r>
+        <w:rPr>
+          <w:sz w:val="16"/>
+          <w:szCs w:val="16"/>
+        </w:rPr>
+        <w:t xml:space="preserve">, vol. 21, no. 2, p. 552, Jan. 2021, </w:t>
+      </w:r>
+      <w:proofErr w:type="spellStart"/>
+      <w:r>
+        <w:rPr>
+          <w:sz w:val="16"/>
+          <w:szCs w:val="16"/>
+        </w:rPr>
+        <w:t>doi</w:t>
+      </w:r>
+      <w:proofErr w:type="spellEnd"/>
+      <w:r>
+        <w:rPr>
+          <w:sz w:val="16"/>
+          <w:szCs w:val="16"/>
+        </w:rPr>
+        <w:t xml:space="preserve">: </w:t>
+      </w:r>
+      <w:r>
+        <w:rPr>
+          <w:rStyle w:val="url"/>
+          <w:sz w:val="16"/>
+          <w:szCs w:val="16"/>
+        </w:rPr>
+        <w:t>10.3390/s21020552</w:t>
+      </w:r>
+      <w:r>
+        <w:rPr>
+          <w:sz w:val="16"/>
+          <w:szCs w:val="16"/>
+        </w:rPr>
+        <w:t>.</w:t>
+      </w:r>
+      <w:r>
+        <w:rPr>
+          <w:sz w:val="16"/>
+          <w:szCs w:val="16"/>
+        </w:rPr>
+        <w:t xml:space="preserve"> </w:t>
+      </w:r>
+      <w:hyperlink r:id="rId12" w:history="1">
         <w:r>
           <w:rPr>
+            <w:rStyle w:val="Hyperlink"/>
             <w:sz w:val="16"/>
+            <w:szCs w:val="16"/>
           </w:rPr>
-          <w:t>http://www.ctan.org/tex-archive/biblio/bibtex/contrib/doc/</w:t>
+          <w:t>https://www.mdpi.com/1424-8220/21/2/552</w:t>
         </w:r>
       </w:hyperlink>
+      <w:r>
+        <w:rPr>
+          <w:sz w:val="16"/>
+          <w:szCs w:val="16"/>
+        </w:rPr>
+        <w:t xml:space="preserve"> </w:t>
+      </w:r>
     </w:p>
     <w:p>
       <w:pPr>
         <w:numPr>
           <w:ilvl w:val="0"/>
-          <w:numId w:val="5"/>
+          <w:numId w:val="4"/>
         </w:numPr>
         <w:spacing w:after="15" w:line="234" w:lineRule="auto"/>
         <w:ind w:hanging="365"/>
@@ -2229,147 +2481,117 @@
       <w:r>
         <w:rPr>
           <w:sz w:val="16"/>
-        </w:rPr>
-        <w:t>N.</w:t>
+          <w:szCs w:val="16"/>
+        </w:rPr>
+        <w:t xml:space="preserve">E. </w:t>
+      </w:r>
+      <w:proofErr w:type="spellStart"/>
+      <w:r>
+        <w:rPr>
+          <w:sz w:val="16"/>
+          <w:szCs w:val="16"/>
+        </w:rPr>
+        <w:t>Buhagiar</w:t>
+      </w:r>
+      <w:proofErr w:type="spellEnd"/>
+      <w:r>
+        <w:rPr>
+          <w:sz w:val="16"/>
+          <w:szCs w:val="16"/>
+        </w:rPr>
+        <w:t>, C. De Raffaele</w:t>
+      </w:r>
+      <w:r>
+        <w:rPr>
+          <w:sz w:val="16"/>
+          <w:szCs w:val="16"/>
+        </w:rPr>
+        <w:t>, “</w:t>
+      </w:r>
+      <w:r>
+        <w:rPr>
+          <w:sz w:val="16"/>
+          <w:szCs w:val="16"/>
+        </w:rPr>
+        <w:t>An Effective Biometric Patient Identification System for Healt</w:t>
+      </w:r>
+      <w:r>
+        <w:rPr>
+          <w:sz w:val="16"/>
+          <w:szCs w:val="16"/>
+        </w:rPr>
+        <w:t xml:space="preserve"> </w:t>
+      </w:r>
+      <w:r>
+        <w:rPr>
+          <w:sz w:val="16"/>
+          <w:szCs w:val="16"/>
+        </w:rPr>
+        <w:t xml:space="preserve"> Organizations</w:t>
+      </w:r>
+      <w:r>
+        <w:rPr>
+          <w:sz w:val="16"/>
+          <w:szCs w:val="16"/>
+        </w:rPr>
+        <w:t>,”202</w:t>
+      </w:r>
+      <w:r>
+        <w:rPr>
+          <w:sz w:val="16"/>
+          <w:szCs w:val="16"/>
+        </w:rPr>
+        <w:t>1</w:t>
+      </w:r>
+      <w:r>
+        <w:rPr>
+          <w:sz w:val="16"/>
+          <w:szCs w:val="16"/>
+        </w:rPr>
+        <w:t>,</w:t>
       </w:r>
       <w:r>
         <w:rPr>
           <w:sz w:val="16"/>
         </w:rPr>
         <w:tab/>
-        <w:t>Markey.</w:t>
-      </w:r>
-      <w:r>
-        <w:rPr>
-          <w:sz w:val="16"/>
-        </w:rPr>
-        <w:tab/>
-        <w:t>(2005,</w:t>
-      </w:r>
-      <w:r>
-        <w:rPr>
-          <w:sz w:val="16"/>
-        </w:rPr>
-        <w:tab/>
-        <w:t>Oct.)</w:t>
-      </w:r>
-      <w:r>
-        <w:rPr>
-          <w:sz w:val="16"/>
-        </w:rPr>
-        <w:tab/>
-        <w:t>Tame</w:t>
-      </w:r>
-      <w:r>
-        <w:rPr>
-          <w:sz w:val="16"/>
-        </w:rPr>
-        <w:tab/>
-        <w:t>the</w:t>
-      </w:r>
-      <w:r>
-        <w:rPr>
-          <w:sz w:val="16"/>
-        </w:rPr>
-        <w:tab/>
-        <w:t>beast</w:t>
-      </w:r>
-      <w:r>
-        <w:rPr>
-          <w:sz w:val="16"/>
-        </w:rPr>
-        <w:tab/>
-        <w:t>—</w:t>
-      </w:r>
-      <w:r>
-        <w:rPr>
-          <w:sz w:val="16"/>
-        </w:rPr>
-        <w:tab/>
-        <w:t>the</w:t>
-      </w:r>
-      <w:r>
-        <w:rPr>
-          <w:sz w:val="16"/>
-        </w:rPr>
-        <w:tab/>
-        <w:t>b</w:t>
-      </w:r>
-      <w:r>
-        <w:rPr>
-          <w:sz w:val="16"/>
-        </w:rPr>
-        <w:tab/>
-        <w:t>to</w:t>
-      </w:r>
-      <w:r>
-        <w:rPr>
-          <w:sz w:val="16"/>
-        </w:rPr>
-        <w:tab/>
-        <w:t>x</w:t>
-      </w:r>
-      <w:r>
-        <w:rPr>
-          <w:sz w:val="16"/>
-        </w:rPr>
-        <w:tab/>
-        <w:t>of</w:t>
-      </w:r>
-    </w:p>
-    <w:p>
-      <w:pPr>
-        <w:spacing w:after="15" w:line="234" w:lineRule="auto"/>
-        <w:ind w:left="365" w:firstLine="0"/>
-      </w:pPr>
-      <w:r>
-        <w:rPr>
-          <w:sz w:val="16"/>
-        </w:rPr>
-        <w:t>B</w:t>
-      </w:r>
-      <w:r>
-        <w:rPr>
-          <w:sz w:val="13"/>
-        </w:rPr>
-        <w:t>IB</w:t>
-      </w:r>
-      <w:r>
-        <w:rPr>
-          <w:sz w:val="16"/>
-        </w:rPr>
-        <w:t xml:space="preserve">TEX. [Online]. Available: </w:t>
-      </w:r>
-      <w:hyperlink r:id="rId15">
+        <w:t>[Online]</w:t>
+      </w:r>
+      <w:r>
+        <w:rPr>
+          <w:sz w:val="16"/>
+        </w:rPr>
+        <w:t xml:space="preserve"> </w:t>
+      </w:r>
+      <w:r>
+        <w:rPr>
+          <w:sz w:val="16"/>
+        </w:rPr>
+        <w:t xml:space="preserve">Available: </w:t>
+      </w:r>
+      <w:hyperlink r:id="rId13" w:history="1">
         <w:r>
           <w:rPr>
+            <w:rStyle w:val="Hyperlink"/>
             <w:sz w:val="16"/>
+            <w:szCs w:val="16"/>
           </w:rPr>
-          <w:t xml:space="preserve">http://tug.ctan.org/tex-archive/info/bibtex/ </w:t>
+          <w:t>https://personales.upv.es/thinkmind/dl/journals/lifsci/lifsci_v13_n12_2021/lifsci_v13_n12_2021_9.pdf</w:t>
         </w:r>
       </w:hyperlink>
-      <w:hyperlink r:id="rId16">
-        <w:proofErr w:type="spellStart"/>
-        <w:r>
-          <w:rPr>
-            <w:sz w:val="16"/>
-          </w:rPr>
-          <w:t>tamethebeast</w:t>
-        </w:r>
-        <w:proofErr w:type="spellEnd"/>
-        <w:r>
-          <w:rPr>
-            <w:sz w:val="16"/>
-          </w:rPr>
-          <w:t>/</w:t>
-        </w:r>
-      </w:hyperlink>
+      <w:r>
+        <w:rPr>
+          <w:sz w:val="16"/>
+          <w:szCs w:val="16"/>
+        </w:rPr>
+        <w:t xml:space="preserve"> </w:t>
+      </w:r>
     </w:p>
     <w:p>
       <w:pPr>
         <w:numPr>
           <w:ilvl w:val="0"/>
-          <w:numId w:val="5"/>
+          <w:numId w:val="4"/>
         </w:numPr>
         <w:spacing w:after="15" w:line="234" w:lineRule="auto"/>
         <w:ind w:hanging="365"/>
@@ -2377,65 +2599,89 @@
       <w:r>
         <w:rPr>
           <w:sz w:val="16"/>
-        </w:rPr>
-        <w:t>D. Hoadley and M. Shell. (2007, Jan.) B</w:t>
-      </w:r>
-      <w:r>
-        <w:rPr>
-          <w:sz w:val="13"/>
-        </w:rPr>
-        <w:t>IB</w:t>
-      </w:r>
-      <w:r>
-        <w:rPr>
-          <w:sz w:val="16"/>
-        </w:rPr>
-        <w:t xml:space="preserve">TEX tips and FAQ. btxFAQ.pdf. [Online]. Available: </w:t>
-      </w:r>
-      <w:hyperlink r:id="rId17">
+          <w:szCs w:val="16"/>
+        </w:rPr>
+        <w:t xml:space="preserve">G. Singh, G. Bhardwaj, S. Singh, and V. Garg, “Biometric Identification System: security and privacy concern,” in </w:t>
+      </w:r>
+      <w:r>
+        <w:rPr>
+          <w:i/>
+          <w:iCs/>
+          <w:sz w:val="16"/>
+          <w:szCs w:val="16"/>
+        </w:rPr>
+        <w:t>Springer eBooks</w:t>
+      </w:r>
+      <w:r>
+        <w:rPr>
+          <w:sz w:val="16"/>
+          <w:szCs w:val="16"/>
+        </w:rPr>
+        <w:t xml:space="preserve">, 2021, pp. 245–264. </w:t>
+      </w:r>
+      <w:proofErr w:type="spellStart"/>
+      <w:r>
+        <w:rPr>
+          <w:sz w:val="16"/>
+          <w:szCs w:val="16"/>
+        </w:rPr>
+        <w:t>doi</w:t>
+      </w:r>
+      <w:proofErr w:type="spellEnd"/>
+      <w:r>
+        <w:rPr>
+          <w:sz w:val="16"/>
+          <w:szCs w:val="16"/>
+        </w:rPr>
+        <w:t xml:space="preserve">: </w:t>
+      </w:r>
+      <w:r>
+        <w:rPr>
+          <w:rStyle w:val="url"/>
+          <w:sz w:val="16"/>
+          <w:szCs w:val="16"/>
+        </w:rPr>
+        <w:t>10.1007/978-3-030-77070-9_15</w:t>
+      </w:r>
+      <w:r>
+        <w:rPr>
+          <w:sz w:val="16"/>
+          <w:szCs w:val="16"/>
+        </w:rPr>
+        <w:t>.</w:t>
+      </w:r>
+      <w:r>
+        <w:t xml:space="preserve"> </w:t>
+      </w:r>
+      <w:r>
+        <w:rPr>
+          <w:sz w:val="16"/>
+        </w:rPr>
+        <w:t xml:space="preserve">[Online] .Available: </w:t>
+      </w:r>
+      <w:hyperlink r:id="rId14" w:history="1">
         <w:r>
           <w:rPr>
+            <w:rStyle w:val="Hyperlink"/>
             <w:sz w:val="16"/>
+            <w:szCs w:val="16"/>
           </w:rPr>
-          <w:t xml:space="preserve">http://www.ctan.org/tex-archive/biblio/ </w:t>
+          <w:t>https://link.springer.com/chapter/10.1007/978-3-030-77070-9_15</w:t>
         </w:r>
       </w:hyperlink>
-      <w:hyperlink r:id="rId18">
-        <w:proofErr w:type="spellStart"/>
-        <w:r>
-          <w:rPr>
-            <w:sz w:val="16"/>
-          </w:rPr>
-          <w:t>bibtex</w:t>
-        </w:r>
-        <w:proofErr w:type="spellEnd"/>
-        <w:r>
-          <w:rPr>
-            <w:sz w:val="16"/>
-          </w:rPr>
-          <w:t>/</w:t>
-        </w:r>
-        <w:proofErr w:type="spellStart"/>
-        <w:r>
-          <w:rPr>
-            <w:sz w:val="16"/>
-          </w:rPr>
-          <w:t>contrib</w:t>
-        </w:r>
-        <w:proofErr w:type="spellEnd"/>
-        <w:r>
-          <w:rPr>
-            <w:sz w:val="16"/>
-          </w:rPr>
-          <w:t>/doc/</w:t>
-        </w:r>
-      </w:hyperlink>
+      <w:r>
+        <w:rPr>
+          <w:sz w:val="16"/>
+          <w:szCs w:val="16"/>
+        </w:rPr>
+        <w:t xml:space="preserve"> </w:t>
+      </w:r>
     </w:p>
     <w:p>
       <w:pPr>
         <w:numPr>
           <w:ilvl w:val="0"/>
-          <w:numId w:val="5"/>
+          <w:numId w:val="4"/>
         </w:numPr>
         <w:spacing w:after="15" w:line="234" w:lineRule="auto"/>
         <w:ind w:hanging="365"/>
@@ -2443,141 +2689,137 @@
       <w:r>
         <w:rPr>
           <w:sz w:val="16"/>
-        </w:rPr>
-        <w:t>R.</w:t>
-      </w:r>
-      <w:r>
-        <w:rPr>
-          <w:sz w:val="16"/>
-        </w:rPr>
-        <w:tab/>
-      </w:r>
-      <w:proofErr w:type="spellStart"/>
-      <w:r>
-        <w:rPr>
-          <w:sz w:val="16"/>
-        </w:rPr>
-        <w:t>Fairbairns</w:t>
-      </w:r>
-      <w:proofErr w:type="spellEnd"/>
-      <w:r>
-        <w:rPr>
-          <w:sz w:val="16"/>
+          <w:szCs w:val="16"/>
+        </w:rPr>
+        <w:t xml:space="preserve">F. Ahamed, F. Farid, B. Suleiman, Z. Jan, L. A. </w:t>
+      </w:r>
+      <w:proofErr w:type="spellStart"/>
+      <w:r>
+        <w:rPr>
+          <w:sz w:val="16"/>
+          <w:szCs w:val="16"/>
+        </w:rPr>
+        <w:t>Wahsheh</w:t>
+      </w:r>
+      <w:proofErr w:type="spellEnd"/>
+      <w:r>
+        <w:rPr>
+          <w:sz w:val="16"/>
+          <w:szCs w:val="16"/>
+        </w:rPr>
+        <w:t xml:space="preserve">, and S. </w:t>
+      </w:r>
+      <w:proofErr w:type="spellStart"/>
+      <w:r>
+        <w:rPr>
+          <w:sz w:val="16"/>
+          <w:szCs w:val="16"/>
+        </w:rPr>
+        <w:t>Shahrestani</w:t>
+      </w:r>
+      <w:proofErr w:type="spellEnd"/>
+      <w:r>
+        <w:rPr>
+          <w:sz w:val="16"/>
+          <w:szCs w:val="16"/>
+        </w:rPr>
+        <w:t xml:space="preserve">, “An intelligent multimodal biometric authentication model for </w:t>
+      </w:r>
+      <w:proofErr w:type="spellStart"/>
+      <w:r>
+        <w:rPr>
+          <w:sz w:val="16"/>
+          <w:szCs w:val="16"/>
+        </w:rPr>
+        <w:t>personalised</w:t>
+      </w:r>
+      <w:proofErr w:type="spellEnd"/>
+      <w:r>
+        <w:rPr>
+          <w:sz w:val="16"/>
+          <w:szCs w:val="16"/>
+        </w:rPr>
+        <w:t xml:space="preserve"> healthcare services,” </w:t>
+      </w:r>
+      <w:r>
+        <w:rPr>
+          <w:i/>
+          <w:iCs/>
+          <w:sz w:val="16"/>
+          <w:szCs w:val="16"/>
+        </w:rPr>
+        <w:t>Future Internet</w:t>
+      </w:r>
+      <w:r>
+        <w:rPr>
+          <w:sz w:val="16"/>
+          <w:szCs w:val="16"/>
+        </w:rPr>
+        <w:t xml:space="preserve">, vol. 14, no. 8, p. 222, Jul. 2022, </w:t>
+      </w:r>
+      <w:proofErr w:type="spellStart"/>
+      <w:r>
+        <w:rPr>
+          <w:sz w:val="16"/>
+          <w:szCs w:val="16"/>
+        </w:rPr>
+        <w:t>doi</w:t>
+      </w:r>
+      <w:proofErr w:type="spellEnd"/>
+      <w:r>
+        <w:rPr>
+          <w:sz w:val="16"/>
+          <w:szCs w:val="16"/>
+        </w:rPr>
+        <w:t xml:space="preserve">: </w:t>
+      </w:r>
+      <w:r>
+        <w:rPr>
+          <w:rStyle w:val="url"/>
+          <w:sz w:val="16"/>
+          <w:szCs w:val="16"/>
+        </w:rPr>
+        <w:t>10.3390/fi14080222</w:t>
+      </w:r>
+      <w:r>
+        <w:rPr>
+          <w:sz w:val="16"/>
+          <w:szCs w:val="16"/>
         </w:rPr>
         <w:t>.</w:t>
       </w:r>
       <w:r>
-        <w:rPr>
-          <w:sz w:val="16"/>
-        </w:rPr>
-        <w:tab/>
-        <w:t>(2007,</w:t>
-      </w:r>
-      <w:r>
-        <w:rPr>
-          <w:sz w:val="16"/>
-        </w:rPr>
-        <w:tab/>
-        <w:t>Jan.)</w:t>
-      </w:r>
-      <w:r>
-        <w:rPr>
-          <w:sz w:val="16"/>
-        </w:rPr>
-        <w:tab/>
-        <w:t>The</w:t>
-      </w:r>
-      <w:r>
-        <w:rPr>
-          <w:sz w:val="16"/>
-        </w:rPr>
-        <w:tab/>
-        <w:t>T</w:t>
-      </w:r>
-      <w:r>
-        <w:rPr>
-          <w:sz w:val="25"/>
-          <w:vertAlign w:val="subscript"/>
-        </w:rPr>
-        <w:t>E</w:t>
-      </w:r>
-      <w:r>
-        <w:rPr>
-          <w:sz w:val="16"/>
-        </w:rPr>
-        <w:t>X</w:t>
-      </w:r>
-      <w:r>
-        <w:rPr>
-          <w:sz w:val="16"/>
-        </w:rPr>
-        <w:tab/>
-        <w:t>FAQ.</w:t>
-      </w:r>
-      <w:r>
-        <w:rPr>
-          <w:sz w:val="16"/>
-        </w:rPr>
-        <w:tab/>
-        <w:t>[Online].</w:t>
-      </w:r>
-      <w:r>
-        <w:rPr>
-          <w:sz w:val="16"/>
-        </w:rPr>
-        <w:tab/>
-        <w:t xml:space="preserve">Available: </w:t>
-      </w:r>
-      <w:hyperlink r:id="rId19">
+        <w:t xml:space="preserve"> </w:t>
+      </w:r>
+      <w:r>
+        <w:rPr>
+          <w:sz w:val="16"/>
+        </w:rPr>
+        <w:t xml:space="preserve">[Online] .Available: </w:t>
+      </w:r>
+      <w:hyperlink r:id="rId15" w:history="1">
         <w:r>
           <w:rPr>
+            <w:rStyle w:val="Hyperlink"/>
             <w:sz w:val="16"/>
+            <w:szCs w:val="16"/>
           </w:rPr>
-          <w:t>http://www.tex.ac.uk/cgi-bin/texfaq2html/</w:t>
+          <w:t>https://www.mdpi.com/1999-5903/14/8/222</w:t>
         </w:r>
       </w:hyperlink>
+      <w:r>
+        <w:rPr>
+          <w:sz w:val="16"/>
+          <w:szCs w:val="16"/>
+        </w:rPr>
+        <w:t xml:space="preserve"> </w:t>
+      </w:r>
     </w:p>
     <w:p>
       <w:pPr>
         <w:numPr>
           <w:ilvl w:val="0"/>
-          <w:numId w:val="5"/>
-        </w:numPr>
-        <w:spacing w:after="15" w:line="300" w:lineRule="auto"/>
-        <w:ind w:hanging="365"/>
-      </w:pPr>
-      <w:r>
-        <w:rPr>
-          <w:sz w:val="16"/>
-        </w:rPr>
-        <w:t>K.-J. Kim. (2004, Apr.) A B</w:t>
-      </w:r>
-      <w:r>
-        <w:rPr>
-          <w:sz w:val="13"/>
-        </w:rPr>
-        <w:t>IB</w:t>
-      </w:r>
-      <w:r>
-        <w:rPr>
-          <w:sz w:val="16"/>
-        </w:rPr>
-        <w:t xml:space="preserve">TEX guide via examples. bibtex_guide.pdf. [Online]. Available: </w:t>
-      </w:r>
-      <w:hyperlink r:id="rId20">
-        <w:r>
-          <w:rPr>
-            <w:sz w:val="16"/>
-          </w:rPr>
-          <w:t>http://www.geocities.com/kijoo2000/</w:t>
-        </w:r>
-      </w:hyperlink>
-    </w:p>
-    <w:p>
-      <w:pPr>
-        <w:numPr>
-          <w:ilvl w:val="0"/>
-          <w:numId w:val="5"/>
+          <w:numId w:val="4"/>
         </w:numPr>
         <w:spacing w:after="15" w:line="234" w:lineRule="auto"/>
         <w:ind w:hanging="365"/>
@@ -2585,38 +2827,240 @@
       <w:r>
         <w:rPr>
           <w:sz w:val="16"/>
-        </w:rPr>
-        <w:t>N. H. F. Beebe. (2006, Aug.) T</w:t>
-      </w:r>
-      <w:r>
-        <w:rPr>
-          <w:sz w:val="25"/>
-          <w:vertAlign w:val="subscript"/>
-        </w:rPr>
-        <w:t>E</w:t>
-      </w:r>
-      <w:r>
-        <w:rPr>
-          <w:sz w:val="16"/>
-        </w:rPr>
-        <w:t xml:space="preserve">X user group bibliography archive. [Online]. Available: </w:t>
-      </w:r>
-      <w:hyperlink r:id="rId21">
+          <w:szCs w:val="16"/>
+        </w:rPr>
+        <w:t>M. M</w:t>
+      </w:r>
+      <w:proofErr w:type="spellStart"/>
+      <w:r>
+        <w:rPr>
+          <w:sz w:val="16"/>
+          <w:szCs w:val="16"/>
+        </w:rPr>
+        <w:t>wapasa</w:t>
+      </w:r>
+      <w:proofErr w:type="spellEnd"/>
+      <w:r>
+        <w:rPr>
+          <w:sz w:val="16"/>
+          <w:szCs w:val="16"/>
+        </w:rPr>
+        <w:t xml:space="preserve"> </w:t>
+      </w:r>
+      <w:r>
+        <w:rPr>
+          <w:i/>
+          <w:iCs/>
+          <w:sz w:val="16"/>
+          <w:szCs w:val="16"/>
+        </w:rPr>
+        <w:t>et al.</w:t>
+      </w:r>
+      <w:r>
+        <w:rPr>
+          <w:sz w:val="16"/>
+          <w:szCs w:val="16"/>
+        </w:rPr>
+        <w:t xml:space="preserve">, “‘Are we getting the biometric bioethics right?’ – the use of biometrics within the healthcare system in Malawi,” </w:t>
+      </w:r>
+      <w:r>
+        <w:rPr>
+          <w:i/>
+          <w:iCs/>
+          <w:sz w:val="16"/>
+          <w:szCs w:val="16"/>
+        </w:rPr>
+        <w:t>Global Bioethics</w:t>
+      </w:r>
+      <w:r>
+        <w:rPr>
+          <w:sz w:val="16"/>
+          <w:szCs w:val="16"/>
+        </w:rPr>
+        <w:t xml:space="preserve">, vol. 31, no. 1, pp. 67–80, Jan. 2020, </w:t>
+      </w:r>
+      <w:proofErr w:type="spellStart"/>
+      <w:r>
+        <w:rPr>
+          <w:sz w:val="16"/>
+          <w:szCs w:val="16"/>
+        </w:rPr>
+        <w:t>doi</w:t>
+      </w:r>
+      <w:proofErr w:type="spellEnd"/>
+      <w:r>
+        <w:rPr>
+          <w:sz w:val="16"/>
+          <w:szCs w:val="16"/>
+        </w:rPr>
+        <w:t xml:space="preserve">: </w:t>
+      </w:r>
+      <w:r>
+        <w:rPr>
+          <w:rStyle w:val="url"/>
+          <w:sz w:val="16"/>
+          <w:szCs w:val="16"/>
+        </w:rPr>
+        <w:t>10.1080/11287462.2020.1773063</w:t>
+      </w:r>
+      <w:r>
+        <w:rPr>
+          <w:sz w:val="16"/>
+          <w:szCs w:val="16"/>
+        </w:rPr>
+        <w:t>.</w:t>
+      </w:r>
+      <w:r>
+        <w:rPr>
+          <w:sz w:val="16"/>
+          <w:szCs w:val="16"/>
+        </w:rPr>
+        <w:t xml:space="preserve"> </w:t>
+      </w:r>
+      <w:r>
+        <w:rPr>
+          <w:sz w:val="16"/>
+        </w:rPr>
+        <w:t>[Online]</w:t>
+      </w:r>
+      <w:r>
+        <w:rPr>
+          <w:sz w:val="16"/>
+        </w:rPr>
+        <w:t xml:space="preserve"> </w:t>
+      </w:r>
+      <w:r>
+        <w:rPr>
+          <w:sz w:val="16"/>
+        </w:rPr>
+        <w:t xml:space="preserve">Available: </w:t>
+      </w:r>
+      <w:hyperlink r:id="rId16" w:history="1">
         <w:r>
           <w:rPr>
+            <w:rStyle w:val="Hyperlink"/>
             <w:sz w:val="16"/>
+            <w:szCs w:val="16"/>
           </w:rPr>
-          <w:t xml:space="preserve">http://www.math.utah.edu:8080/pub/tex/ </w:t>
+          <w:t>https://www.tandfonline.com/doi/full/10.1080/11287462.2020.1773063</w:t>
         </w:r>
       </w:hyperlink>
-      <w:hyperlink r:id="rId22">
+    </w:p>
+    <w:p>
+      <w:pPr>
+        <w:numPr>
+          <w:ilvl w:val="0"/>
+          <w:numId w:val="4"/>
+        </w:numPr>
+        <w:spacing w:after="15" w:line="234" w:lineRule="auto"/>
+        <w:ind w:hanging="365"/>
+      </w:pPr>
+      <w:r>
+        <w:rPr>
+          <w:sz w:val="16"/>
+          <w:szCs w:val="16"/>
+        </w:rPr>
+        <w:t xml:space="preserve">S. Dargan and M. Kumar, “A comprehensive survey on the biometric recognition systems based on physiological and behavioral modalities,” </w:t>
+      </w:r>
+      <w:r>
+        <w:rPr>
+          <w:i/>
+          <w:iCs/>
+          <w:sz w:val="16"/>
+          <w:szCs w:val="16"/>
+        </w:rPr>
+        <w:t xml:space="preserve">Expert Systems </w:t>
+      </w:r>
+      <w:proofErr w:type="gramStart"/>
+      <w:r>
+        <w:rPr>
+          <w:i/>
+          <w:iCs/>
+          <w:sz w:val="16"/>
+          <w:szCs w:val="16"/>
+        </w:rPr>
+        <w:t>With</w:t>
+      </w:r>
+      <w:proofErr w:type="gramEnd"/>
+      <w:r>
+        <w:rPr>
+          <w:i/>
+          <w:iCs/>
+          <w:sz w:val="16"/>
+          <w:szCs w:val="16"/>
+        </w:rPr>
+        <w:t xml:space="preserve"> Applications</w:t>
+      </w:r>
+      <w:r>
+        <w:rPr>
+          <w:sz w:val="16"/>
+          <w:szCs w:val="16"/>
+        </w:rPr>
+        <w:t xml:space="preserve">, vol. 143, p. 113114, Apr. 2020, </w:t>
+      </w:r>
+      <w:proofErr w:type="spellStart"/>
+      <w:r>
+        <w:rPr>
+          <w:sz w:val="16"/>
+          <w:szCs w:val="16"/>
+        </w:rPr>
+        <w:t>doi</w:t>
+      </w:r>
+      <w:proofErr w:type="spellEnd"/>
+      <w:r>
+        <w:rPr>
+          <w:sz w:val="16"/>
+          <w:szCs w:val="16"/>
+        </w:rPr>
+        <w:t xml:space="preserve">: </w:t>
+      </w:r>
+      <w:r>
+        <w:rPr>
+          <w:rStyle w:val="url"/>
+          <w:sz w:val="16"/>
+          <w:szCs w:val="16"/>
+        </w:rPr>
+        <w:t>10.1016/j.eswa.2019.113114</w:t>
+      </w:r>
+      <w:r>
+        <w:rPr>
+          <w:sz w:val="16"/>
+          <w:szCs w:val="16"/>
+        </w:rPr>
+        <w:t>.</w:t>
+      </w:r>
+      <w:r>
+        <w:t xml:space="preserve"> </w:t>
+      </w:r>
+      <w:r>
+        <w:rPr>
+          <w:sz w:val="16"/>
+        </w:rPr>
+        <w:t xml:space="preserve">[Online] .Available: </w:t>
+      </w:r>
+      <w:hyperlink r:id="rId17" w:history="1">
         <w:r>
           <w:rPr>
+            <w:rStyle w:val="Hyperlink"/>
             <w:sz w:val="16"/>
+            <w:szCs w:val="16"/>
           </w:rPr>
-          <w:t>bib/index-table.html</w:t>
+          <w:t>https://www.sciencedirect.com/science/article/pii/S0957417419308310</w:t>
         </w:r>
       </w:hyperlink>
+      <w:r>
+        <w:rPr>
+          <w:sz w:val="16"/>
+          <w:szCs w:val="16"/>
+        </w:rPr>
+        <w:t xml:space="preserve"> </w:t>
+      </w:r>
+    </w:p>
+    <w:p>
+      <w:pPr>
+        <w:spacing w:after="15" w:line="234" w:lineRule="auto"/>
+        <w:ind w:left="365" w:firstLine="0"/>
+      </w:pPr>
     </w:p>
     <w:sectPr>
       <w:type w:val="continuous"/>
@@ -4491,6 +4935,54 @@
       <w:sz w:val="20"/>
     </w:rPr>
   </w:style>
+  <w:style w:type="character" w:customStyle="1" w:styleId="url">
+    <w:name w:val="url"/>
+    <w:basedOn w:val="DefaultParagraphFont"/>
+    <w:rsid w:val="00624805"/>
+  </w:style>
+  <w:style w:type="character" w:styleId="Hyperlink">
+    <w:name w:val="Hyperlink"/>
+    <w:basedOn w:val="DefaultParagraphFont"/>
+    <w:uiPriority w:val="99"/>
+    <w:unhideWhenUsed/>
+    <w:rsid w:val="00E80498"/>
+    <w:rPr>
+      <w:color w:val="467886" w:themeColor="hyperlink"/>
+      <w:u w:val="single"/>
+    </w:rPr>
+  </w:style>
+  <w:style w:type="character" w:styleId="UnresolvedMention">
+    <w:name w:val="Unresolved Mention"/>
+    <w:basedOn w:val="DefaultParagraphFont"/>
+    <w:uiPriority w:val="99"/>
+    <w:semiHidden/>
+    <w:unhideWhenUsed/>
+    <w:rsid w:val="00E80498"/>
+    <w:rPr>
+      <w:color w:val="605E5C"/>
+      <w:shd w:val="clear" w:color="auto" w:fill="E1DFDD"/>
+    </w:rPr>
+  </w:style>
+  <w:style w:type="paragraph" w:styleId="NormalWeb">
+    <w:name w:val="Normal (Web)"/>
+    <w:basedOn w:val="Normal"/>
+    <w:uiPriority w:val="99"/>
+    <w:semiHidden/>
+    <w:unhideWhenUsed/>
+    <w:rsid w:val="00E80498"/>
+    <w:pPr>
+      <w:spacing w:before="100" w:beforeAutospacing="1" w:after="100" w:afterAutospacing="1" w:line="240" w:lineRule="auto"/>
+      <w:ind w:firstLine="0"/>
+      <w:jc w:val="left"/>
+    </w:pPr>
+    <w:rPr>
+      <w:rFonts w:ascii="Times New Roman" w:eastAsia="Times New Roman" w:hAnsi="Times New Roman" w:cs="Times New Roman"/>
+      <w:color w:val="auto"/>
+      <w:kern w:val="0"/>
+      <w:sz w:val="24"/>
+      <w14:ligatures w14:val="none"/>
+    </w:rPr>
+  </w:style>
 </w:styles>
 </file>
 
